--- a/res/sample1-templ.docx
+++ b/res/sample1-templ.docx
@@ -37,25 +37,25 @@
         <w:rPr>
           <w:lang w:val="en-US"/>
         </w:rPr>
-        <w:t>{{subject}}</w:t>
+        <w:t xml:space="preserve">{{animal}} </w:t>
       </w:r>
       <w:r>
         <w:rPr>
           <w:lang w:val="en-US"/>
         </w:rPr>
-        <w:t xml:space="preserve"> eats a </w:t>
+        <w:t xml:space="preserve">eats a </w:t>
       </w:r>
       <w:r>
         <w:rPr>
           <w:lang w:val="en-US"/>
         </w:rPr>
-        <w:t>{{object}}</w:t>
+        <w:t>{{food}}.</w:t>
       </w:r>
       <w:r>
         <w:rPr>
           <w:lang w:val="en-US"/>
         </w:rPr>
-        <w:t xml:space="preserve">… </w:t>
+        <w:t xml:space="preserve"> </w:t>
       </w:r>
     </w:p>
     <w:p>
@@ -96,7 +96,7 @@
       <w:pgNumType w:fmt="decimal"/>
       <w:formProt w:val="false"/>
       <w:textDirection w:val="lrTb"/>
-      <w:docGrid w:charSpace="8192" w:linePitch="360" w:type="default"/>
+      <w:docGrid w:charSpace="16384" w:linePitch="360" w:type="default"/>
     </w:sectPr>
   </w:body>
 </w:document>
